--- a/1term/CourseProject/Architecture.docx
+++ b/1term/CourseProject/Architecture.docx
@@ -2,6 +2,14 @@
 <file path=word/document.xml><?xml version="1.0" encoding="utf-8"?>
 <w:document xmlns:wpc="http://schemas.microsoft.com/office/word/2010/wordprocessingCanvas" xmlns:cx="http://schemas.microsoft.com/office/drawing/2014/chartex" xmlns:cx1="http://schemas.microsoft.com/office/drawing/2015/9/8/chartex" xmlns:cx2="http://schemas.microsoft.com/office/drawing/2015/10/21/chartex" xmlns:cx3="http://schemas.microsoft.com/office/drawing/2016/5/9/chartex" xmlns:cx4="http://schemas.microsoft.com/office/drawing/2016/5/10/chartex" xmlns:cx5="http://schemas.microsoft.com/office/drawing/2016/5/11/chartex" xmlns:cx6="http://schemas.microsoft.com/office/drawing/2016/5/12/chartex" xmlns:cx7="http://schemas.microsoft.com/office/drawing/2016/5/13/chartex" xmlns:cx8="http://schemas.microsoft.com/office/drawing/2016/5/14/chartex" xmlns:mc="http://schemas.openxmlformats.org/markup-compatibility/2006" xmlns:aink="http://schemas.microsoft.com/office/drawing/2016/ink" xmlns:am3d="http://schemas.microsoft.com/office/drawing/2017/model3d" xmlns:o="urn:schemas-microsoft-com:office:office" xmlns:r="http://schemas.openxmlformats.org/officeDocument/2006/relationships" xmlns:m="http://schemas.openxmlformats.org/officeDocument/2006/math" xmlns:v="urn:schemas-microsoft-com:vml" xmlns:wp14="http://schemas.microsoft.com/office/word/2010/wordprocessingDrawing" xmlns:wp="http://schemas.openxmlformats.org/drawingml/2006/wordprocessingDrawing" xmlns:w10="urn:schemas-microsoft-com:office:word" xmlns:w="http://schemas.openxmlformats.org/wordprocessingml/2006/main" xmlns:w14="http://schemas.microsoft.com/office/word/2010/wordml" xmlns:w15="http://schemas.microsoft.com/office/word/2012/wordml" xmlns:w16cex="http://schemas.microsoft.com/office/word/2018/wordml/cex" xmlns:w16cid="http://schemas.microsoft.com/office/word/2016/wordml/cid" xmlns:w16="http://schemas.microsoft.com/office/word/2018/wordml" xmlns:w16sdtdh="http://schemas.microsoft.com/office/word/2020/wordml/sdtdatahash" xmlns:w16se="http://schemas.microsoft.com/office/word/2015/wordml/symex" xmlns:wpg="http://schemas.microsoft.com/office/word/2010/wordprocessingGroup" xmlns:wpi="http://schemas.microsoft.com/office/word/2010/wordprocessingInk" xmlns:wne="http://schemas.microsoft.com/office/word/2006/wordml" xmlns:wps="http://schemas.microsoft.com/office/word/2010/wordprocessingShape" mc:Ignorable="w14 w15 w16se w16cid w16 w16cex w16sdtdh wp14">
   <w:body>
+    <w:p>
+      <w:pPr>
+        <w:jc w:val="center"/>
+        <w:rPr>
+          <w:noProof/>
+        </w:rPr>
+      </w:pPr>
+    </w:p>
     <w:p>
       <w:pPr>
         <w:jc w:val="center"/>
@@ -11,10 +19,10 @@
           <w:noProof/>
         </w:rPr>
         <w:drawing>
-          <wp:inline distT="0" distB="0" distL="0" distR="0" wp14:anchorId="21B87E1D" wp14:editId="7474025D">
-            <wp:extent cx="8674374" cy="5300388"/>
-            <wp:effectExtent l="0" t="0" r="4128" b="0"/>
-            <wp:docPr id="1" name="Рисунок 1"/>
+          <wp:inline distT="0" distB="0" distL="0" distR="0" wp14:anchorId="37C9A483" wp14:editId="4C7687D4">
+            <wp:extent cx="8763214" cy="2662622"/>
+            <wp:effectExtent l="2222" t="0" r="2223" b="0"/>
+            <wp:docPr id="3" name="Рисунок 3"/>
             <wp:cNvGraphicFramePr>
               <a:graphicFrameLocks xmlns:a="http://schemas.openxmlformats.org/drawingml/2006/main" noChangeAspect="1"/>
             </wp:cNvGraphicFramePr>
@@ -22,7 +30,7 @@
               <a:graphicData uri="http://schemas.openxmlformats.org/drawingml/2006/picture">
                 <pic:pic xmlns:pic="http://schemas.openxmlformats.org/drawingml/2006/picture">
                   <pic:nvPicPr>
-                    <pic:cNvPr id="0" name="Picture 1"/>
+                    <pic:cNvPr id="0" name="Picture 2"/>
                     <pic:cNvPicPr>
                       <a:picLocks noChangeAspect="1" noChangeArrowheads="1"/>
                     </pic:cNvPicPr>
@@ -43,7 +51,7 @@
                   <pic:spPr bwMode="auto">
                     <a:xfrm rot="5400000">
                       <a:off x="0" y="0"/>
-                      <a:ext cx="8690857" cy="5310459"/>
+                      <a:ext cx="8804615" cy="2675201"/>
                     </a:xfrm>
                     <a:prstGeom prst="rect">
                       <a:avLst/>
